--- a/Dokumentasjon, Scrum.docx
+++ b/Dokumentasjon, Scrum.docx
@@ -63,7 +63,74 @@
         <w:rPr>
           <w:lang w:val="nb-NO"/>
         </w:rPr>
+        <w:t>Utstyrliste</w:t>
+      </w:r>
+      <w:r>
+        <w:rPr>
+          <w:lang w:val="nb-NO"/>
+        </w:rPr>
+        <w:t>:</w:t>
+      </w:r>
+    </w:p>
+    <w:p>
+      <w:pPr>
+        <w:rPr>
+          <w:lang w:val="nb-NO"/>
+        </w:rPr>
+      </w:pPr>
+    </w:p>
+    <w:p>
+      <w:pPr>
+        <w:rPr>
+          <w:lang w:val="nb-NO"/>
+        </w:rPr>
+      </w:pPr>
+    </w:p>
+    <w:p>
+      <w:pPr>
+        <w:rPr>
+          <w:lang w:val="nb-NO"/>
+        </w:rPr>
+      </w:pPr>
+    </w:p>
+    <w:p>
+      <w:pPr>
+        <w:rPr>
+          <w:lang w:val="nb-NO"/>
+        </w:rPr>
+      </w:pPr>
+    </w:p>
+    <w:p>
+      <w:pPr>
+        <w:rPr>
+          <w:lang w:val="nb-NO"/>
+        </w:rPr>
+      </w:pPr>
+    </w:p>
+    <w:p>
+      <w:pPr>
+        <w:rPr>
+          <w:lang w:val="nb-NO"/>
+        </w:rPr>
+      </w:pPr>
+    </w:p>
+    <w:p>
+      <w:pPr>
+        <w:rPr>
+          <w:lang w:val="nb-NO"/>
+        </w:rPr>
+      </w:pPr>
+      <w:r>
+        <w:rPr>
+          <w:lang w:val="nb-NO"/>
+        </w:rPr>
         <w:t>Hva har vi gjort uke 1?</w:t>
+      </w:r>
+      <w:r>
+        <w:rPr>
+          <w:lang w:val="nb-NO"/>
+        </w:rPr>
+        <w:t xml:space="preserve"> </w:t>
       </w:r>
     </w:p>
     <w:p>
@@ -538,6 +605,7 @@
         <w:rPr>
           <w:lang w:val="nb-NO"/>
         </w:rPr>
+        <w:lastRenderedPageBreak/>
         <w:t>Fredag:</w:t>
       </w:r>
     </w:p>
@@ -562,7 +630,19 @@
         <w:rPr>
           <w:lang w:val="nb-NO"/>
         </w:rPr>
-        <w:t xml:space="preserve">opp servern </w:t>
+        <w:t>opp</w:t>
+      </w:r>
+      <w:r>
+        <w:rPr>
+          <w:lang w:val="nb-NO"/>
+        </w:rPr>
+        <w:t xml:space="preserve"> ftp </w:t>
+      </w:r>
+      <w:r>
+        <w:rPr>
+          <w:lang w:val="nb-NO"/>
+        </w:rPr>
+        <w:t xml:space="preserve"> servern </w:t>
       </w:r>
       <w:r>
         <w:rPr>
@@ -586,19 +666,25 @@
         <w:rPr>
           <w:lang w:val="nb-NO"/>
         </w:rPr>
-        <w:t xml:space="preserve">Fikse </w:t>
-      </w:r>
-      <w:r>
-        <w:rPr>
-          <w:lang w:val="nb-NO"/>
-        </w:rPr>
-        <w:t xml:space="preserve"> en </w:t>
-      </w:r>
-      <w:r>
-        <w:rPr>
-          <w:lang w:val="nb-NO"/>
-        </w:rPr>
-        <w:t xml:space="preserve">router </w:t>
+        <w:t xml:space="preserve">Kunne hoste og spille </w:t>
+      </w:r>
+      <w:r>
+        <w:rPr>
+          <w:lang w:val="nb-NO"/>
+        </w:rPr>
+        <w:t xml:space="preserve">wolfenstein </w:t>
+      </w:r>
+      <w:r>
+        <w:rPr>
+          <w:lang w:val="nb-NO"/>
+        </w:rPr>
+        <w:t xml:space="preserve"> på server</w:t>
+      </w:r>
+      <w:r>
+        <w:rPr>
+          <w:lang w:val="nb-NO"/>
+        </w:rPr>
+        <w:t xml:space="preserve">en </w:t>
       </w:r>
     </w:p>
     <w:p>
@@ -616,25 +702,19 @@
         <w:rPr>
           <w:lang w:val="nb-NO"/>
         </w:rPr>
-        <w:t xml:space="preserve">Kunne hoste og spille </w:t>
-      </w:r>
-      <w:r>
-        <w:rPr>
-          <w:lang w:val="nb-NO"/>
-        </w:rPr>
-        <w:t xml:space="preserve">wolfenstein </w:t>
-      </w:r>
-      <w:r>
-        <w:rPr>
-          <w:lang w:val="nb-NO"/>
-        </w:rPr>
-        <w:t xml:space="preserve"> på server</w:t>
-      </w:r>
-      <w:r>
-        <w:rPr>
-          <w:lang w:val="nb-NO"/>
-        </w:rPr>
-        <w:t xml:space="preserve">en </w:t>
+        <w:t xml:space="preserve">Settet opp sikkerhet og gjort troubleshooting til </w:t>
+      </w:r>
+      <w:r>
+        <w:rPr>
+          <w:lang w:val="nb-NO"/>
+        </w:rPr>
+        <w:t xml:space="preserve">ftp </w:t>
+      </w:r>
+      <w:r>
+        <w:rPr>
+          <w:lang w:val="nb-NO"/>
+        </w:rPr>
+        <w:t>server(drift)</w:t>
       </w:r>
     </w:p>
     <w:p>
@@ -652,7 +732,55 @@
         <w:rPr>
           <w:lang w:val="nb-NO"/>
         </w:rPr>
-        <w:t>Settet opp sikkerhet og gjort troubleshooting til server(drift)</w:t>
+        <w:t>Konfiguert ruter</w:t>
+      </w:r>
+      <w:r>
+        <w:rPr>
+          <w:lang w:val="nb-NO"/>
+        </w:rPr>
+        <w:t xml:space="preserve"> og testet </w:t>
+      </w:r>
+      <w:r>
+        <w:rPr>
+          <w:lang w:val="nb-NO"/>
+        </w:rPr>
+        <w:t xml:space="preserve"> sånn at wifi og </w:t>
+      </w:r>
+      <w:r>
+        <w:rPr>
+          <w:lang w:val="nb-NO"/>
+        </w:rPr>
+        <w:t xml:space="preserve"> statisk </w:t>
+      </w:r>
+      <w:r>
+        <w:rPr>
+          <w:lang w:val="nb-NO"/>
+        </w:rPr>
+        <w:t>Ip funker</w:t>
+      </w:r>
+      <w:r>
+        <w:rPr>
+          <w:lang w:val="nb-NO"/>
+        </w:rPr>
+        <w:t>, settet admin passor</w:t>
+      </w:r>
+      <w:r>
+        <w:rPr>
+          <w:lang w:val="nb-NO"/>
+        </w:rPr>
+        <w:t>d</w:t>
+      </w:r>
+      <w:r>
+        <w:rPr>
+          <w:lang w:val="nb-NO"/>
+        </w:rPr>
+        <w:t xml:space="preserve"> </w:t>
+      </w:r>
+      <w:r>
+        <w:rPr>
+          <w:lang w:val="nb-NO"/>
+        </w:rPr>
+        <w:t xml:space="preserve"> for wifi </w:t>
       </w:r>
     </w:p>
     <w:p>
@@ -670,31 +798,19 @@
         <w:rPr>
           <w:lang w:val="nb-NO"/>
         </w:rPr>
-        <w:t>Konfiguert ruter</w:t>
-      </w:r>
-      <w:r>
-        <w:rPr>
-          <w:lang w:val="nb-NO"/>
-        </w:rPr>
-        <w:t xml:space="preserve"> og testet </w:t>
-      </w:r>
-      <w:r>
-        <w:rPr>
-          <w:lang w:val="nb-NO"/>
-        </w:rPr>
-        <w:t xml:space="preserve"> sånn at wifi og </w:t>
-      </w:r>
-      <w:r>
-        <w:rPr>
-          <w:lang w:val="nb-NO"/>
-        </w:rPr>
-        <w:t xml:space="preserve"> statisk </w:t>
-      </w:r>
-      <w:r>
-        <w:rPr>
-          <w:lang w:val="nb-NO"/>
-        </w:rPr>
-        <w:t xml:space="preserve">Ip funker </w:t>
+        <w:t>Testet at wolfenstein funker</w:t>
+      </w:r>
+      <w:r>
+        <w:rPr>
+          <w:lang w:val="nb-NO"/>
+        </w:rPr>
+        <w:t xml:space="preserve"> å bli hostet </w:t>
+      </w:r>
+      <w:r>
+        <w:rPr>
+          <w:lang w:val="nb-NO"/>
+        </w:rPr>
+        <w:t xml:space="preserve"> </w:t>
       </w:r>
     </w:p>
     <w:p>
@@ -712,37 +828,19 @@
         <w:rPr>
           <w:lang w:val="nb-NO"/>
         </w:rPr>
-        <w:t>Testet at wolfenstein funker</w:t>
-      </w:r>
-      <w:r>
-        <w:rPr>
-          <w:lang w:val="nb-NO"/>
-        </w:rPr>
-        <w:t xml:space="preserve"> å bli hostet </w:t>
-      </w:r>
-      <w:r>
-        <w:rPr>
-          <w:lang w:val="nb-NO"/>
-        </w:rPr>
-        <w:t xml:space="preserve"> </w:t>
-      </w:r>
-    </w:p>
-    <w:p>
-      <w:pPr>
-        <w:pStyle w:val="ListParagraph"/>
-        <w:numPr>
-          <w:ilvl w:val="0"/>
-          <w:numId w:val="6"/>
-        </w:numPr>
-        <w:rPr>
-          <w:lang w:val="nb-NO"/>
-        </w:rPr>
-      </w:pPr>
-      <w:r>
-        <w:rPr>
-          <w:lang w:val="nb-NO"/>
-        </w:rPr>
-        <w:t xml:space="preserve">Ferdig med alt som trengte være ferdig </w:t>
+        <w:t xml:space="preserve">Ferdig med alt som trengte </w:t>
+      </w:r>
+      <w:r>
+        <w:rPr>
+          <w:lang w:val="nb-NO"/>
+        </w:rPr>
+        <w:t xml:space="preserve">å </w:t>
+      </w:r>
+      <w:r>
+        <w:rPr>
+          <w:lang w:val="nb-NO"/>
+        </w:rPr>
+        <w:t xml:space="preserve">være ferdig </w:t>
       </w:r>
     </w:p>
     <w:p>

--- a/Dokumentasjon, Scrum.docx
+++ b/Dokumentasjon, Scrum.docx
@@ -45,6 +45,18 @@
         </w:rPr>
         <w:t xml:space="preserve">   Dokumentasjon</w:t>
       </w:r>
+      <w:r>
+        <w:rPr>
+          <w:lang w:val="nb-NO"/>
+        </w:rPr>
+        <w:t xml:space="preserve"> Wolfenstein</w:t>
+      </w:r>
+      <w:r>
+        <w:rPr>
+          <w:lang w:val="nb-NO"/>
+        </w:rPr>
+        <w:t xml:space="preserve"> Lan </w:t>
+      </w:r>
     </w:p>
     <w:p>
       <w:pPr>
@@ -71,34 +83,6 @@
         </w:rPr>
         <w:t>:</w:t>
       </w:r>
-    </w:p>
-    <w:p>
-      <w:pPr>
-        <w:rPr>
-          <w:lang w:val="nb-NO"/>
-        </w:rPr>
-      </w:pPr>
-    </w:p>
-    <w:p>
-      <w:pPr>
-        <w:rPr>
-          <w:lang w:val="nb-NO"/>
-        </w:rPr>
-      </w:pPr>
-    </w:p>
-    <w:p>
-      <w:pPr>
-        <w:rPr>
-          <w:lang w:val="nb-NO"/>
-        </w:rPr>
-      </w:pPr>
-    </w:p>
-    <w:p>
-      <w:pPr>
-        <w:rPr>
-          <w:lang w:val="nb-NO"/>
-        </w:rPr>
-      </w:pPr>
     </w:p>
     <w:p>
       <w:pPr>
@@ -186,13 +170,25 @@
         <w:rPr>
           <w:lang w:val="nb-NO"/>
         </w:rPr>
-        <w:t xml:space="preserve">Laget project og organization i github </w:t>
-      </w:r>
-      <w:r>
-        <w:rPr>
-          <w:lang w:val="nb-NO"/>
-        </w:rPr>
-        <w:t xml:space="preserve">for oversikt av oppgaver og ting vi har gjort </w:t>
+        <w:t>Lage</w:t>
+      </w:r>
+      <w:r>
+        <w:rPr>
+          <w:lang w:val="nb-NO"/>
+        </w:rPr>
+        <w:t xml:space="preserve"> </w:t>
+      </w:r>
+      <w:r>
+        <w:rPr>
+          <w:lang w:val="nb-NO"/>
+        </w:rPr>
+        <w:t xml:space="preserve">Projekt og organisasjon på girhub for å ha oversikt over oppgaver og gjennomførte </w:t>
+      </w:r>
+      <w:r>
+        <w:rPr>
+          <w:lang w:val="nb-NO"/>
+        </w:rPr>
+        <w:t xml:space="preserve">aktiviter </w:t>
       </w:r>
     </w:p>
     <w:p>
@@ -210,7 +206,25 @@
         <w:rPr>
           <w:lang w:val="nb-NO"/>
         </w:rPr>
-        <w:t>Gi rolle til alle på gruppene</w:t>
+        <w:t xml:space="preserve">Fordelt </w:t>
+      </w:r>
+      <w:r>
+        <w:rPr>
+          <w:lang w:val="nb-NO"/>
+        </w:rPr>
+        <w:t xml:space="preserve"> rolle til alle </w:t>
+      </w:r>
+      <w:r>
+        <w:rPr>
+          <w:lang w:val="nb-NO"/>
+        </w:rPr>
+        <w:t>i</w:t>
+      </w:r>
+      <w:r>
+        <w:rPr>
+          <w:lang w:val="nb-NO"/>
+        </w:rPr>
+        <w:t xml:space="preserve"> gruppen</w:t>
       </w:r>
       <w:r>
         <w:rPr>
@@ -356,7 +370,7 @@
         <w:rPr>
           <w:lang w:val="nb-NO"/>
         </w:rPr>
-        <w:t xml:space="preserve">Testa nettsiden og alt funka som det skal </w:t>
+        <w:t xml:space="preserve">Utført testing av nettsiden for å sikre at alt fungerer som forventet </w:t>
       </w:r>
     </w:p>
     <w:p>
@@ -416,7 +430,7 @@
         <w:rPr>
           <w:lang w:val="nb-NO"/>
         </w:rPr>
-        <w:t xml:space="preserve">Startet med </w:t>
+        <w:t xml:space="preserve">Startet  </w:t>
       </w:r>
       <w:r>
         <w:rPr>
@@ -434,7 +448,13 @@
         <w:rPr>
           <w:lang w:val="nb-NO"/>
         </w:rPr>
-        <w:t xml:space="preserve">ftp server </w:t>
+        <w:t>FTP</w:t>
+      </w:r>
+      <w:r>
+        <w:rPr>
+          <w:lang w:val="nb-NO"/>
+        </w:rPr>
+        <w:t xml:space="preserve"> server </w:t>
       </w:r>
     </w:p>
     <w:p>
@@ -452,37 +472,43 @@
         <w:rPr>
           <w:lang w:val="nb-NO"/>
         </w:rPr>
-        <w:t xml:space="preserve">Kodet ferdig </w:t>
-      </w:r>
-      <w:r>
-        <w:rPr>
-          <w:lang w:val="nb-NO"/>
-        </w:rPr>
-        <w:t xml:space="preserve"> nettside</w:t>
-      </w:r>
-      <w:r>
-        <w:rPr>
-          <w:lang w:val="nb-NO"/>
-        </w:rPr>
-        <w:t xml:space="preserve"> </w:t>
-      </w:r>
-      <w:r>
-        <w:rPr>
-          <w:lang w:val="nb-NO"/>
-        </w:rPr>
-        <w:t xml:space="preserve">med </w:t>
-      </w:r>
-      <w:r>
-        <w:rPr>
-          <w:lang w:val="nb-NO"/>
-        </w:rPr>
-        <w:t xml:space="preserve"> innloging </w:t>
-      </w:r>
-      <w:r>
-        <w:rPr>
-          <w:lang w:val="nb-NO"/>
-        </w:rPr>
-        <w:t xml:space="preserve"> </w:t>
+        <w:t xml:space="preserve">Fullført koding av nettsiden </w:t>
+      </w:r>
+      <w:r>
+        <w:rPr>
+          <w:lang w:val="nb-NO"/>
+        </w:rPr>
+        <w:t xml:space="preserve">med innlogingsfunksjonalitet </w:t>
+      </w:r>
+    </w:p>
+    <w:p>
+      <w:pPr>
+        <w:pStyle w:val="ListParagraph"/>
+        <w:numPr>
+          <w:ilvl w:val="0"/>
+          <w:numId w:val="2"/>
+        </w:numPr>
+        <w:rPr>
+          <w:lang w:val="nb-NO"/>
+        </w:rPr>
+      </w:pPr>
+      <w:r>
+        <w:rPr>
+          <w:lang w:val="nb-NO"/>
+        </w:rPr>
+        <w:t>Testet at nettside funker og</w:t>
+      </w:r>
+      <w:r>
+        <w:rPr>
+          <w:lang w:val="nb-NO"/>
+        </w:rPr>
+        <w:t xml:space="preserve"> at den </w:t>
+      </w:r>
+      <w:r>
+        <w:rPr>
+          <w:lang w:val="nb-NO"/>
+        </w:rPr>
+        <w:t xml:space="preserve"> blir koblet med database </w:t>
       </w:r>
     </w:p>
     <w:p>
@@ -586,7 +612,13 @@
         <w:rPr>
           <w:lang w:val="nb-NO"/>
         </w:rPr>
-        <w:t>Oppdatert hverandre på hva alle har gjott</w:t>
+        <w:t>Oppdatert hverandre på hva alle har gj</w:t>
+      </w:r>
+      <w:r>
+        <w:rPr>
+          <w:lang w:val="nb-NO"/>
+        </w:rPr>
+        <w:t xml:space="preserve">ort </w:t>
       </w:r>
       <w:r>
         <w:rPr>
@@ -594,6 +626,27 @@
         </w:rPr>
         <w:t xml:space="preserve"> og hva som må gjøres ferdig </w:t>
       </w:r>
+    </w:p>
+    <w:p>
+      <w:pPr>
+        <w:rPr>
+          <w:lang w:val="nb-NO"/>
+        </w:rPr>
+      </w:pPr>
+    </w:p>
+    <w:p>
+      <w:pPr>
+        <w:rPr>
+          <w:lang w:val="nb-NO"/>
+        </w:rPr>
+      </w:pPr>
+    </w:p>
+    <w:p>
+      <w:pPr>
+        <w:rPr>
+          <w:lang w:val="nb-NO"/>
+        </w:rPr>
+      </w:pPr>
     </w:p>
     <w:p>
       <w:pPr>
@@ -624,31 +677,7 @@
         <w:rPr>
           <w:lang w:val="nb-NO"/>
         </w:rPr>
-        <w:t xml:space="preserve">Sette </w:t>
-      </w:r>
-      <w:r>
-        <w:rPr>
-          <w:lang w:val="nb-NO"/>
-        </w:rPr>
-        <w:t>opp</w:t>
-      </w:r>
-      <w:r>
-        <w:rPr>
-          <w:lang w:val="nb-NO"/>
-        </w:rPr>
-        <w:t xml:space="preserve"> ftp </w:t>
-      </w:r>
-      <w:r>
-        <w:rPr>
-          <w:lang w:val="nb-NO"/>
-        </w:rPr>
-        <w:t xml:space="preserve"> servern </w:t>
-      </w:r>
-      <w:r>
-        <w:rPr>
-          <w:lang w:val="nb-NO"/>
-        </w:rPr>
-        <w:t xml:space="preserve">ferdig </w:t>
+        <w:t>Ferdigstilt oppsett av FTP-server</w:t>
       </w:r>
     </w:p>
     <w:p>
@@ -702,19 +731,7 @@
         <w:rPr>
           <w:lang w:val="nb-NO"/>
         </w:rPr>
-        <w:t xml:space="preserve">Settet opp sikkerhet og gjort troubleshooting til </w:t>
-      </w:r>
-      <w:r>
-        <w:rPr>
-          <w:lang w:val="nb-NO"/>
-        </w:rPr>
-        <w:t xml:space="preserve">ftp </w:t>
-      </w:r>
-      <w:r>
-        <w:rPr>
-          <w:lang w:val="nb-NO"/>
-        </w:rPr>
-        <w:t>server(drift)</w:t>
+        <w:t>Konfigurert sikkerhet og utført feilsøking på FTP-server</w:t>
       </w:r>
     </w:p>
     <w:p>
@@ -732,55 +749,25 @@
         <w:rPr>
           <w:lang w:val="nb-NO"/>
         </w:rPr>
-        <w:t>Konfiguert ruter</w:t>
-      </w:r>
-      <w:r>
-        <w:rPr>
-          <w:lang w:val="nb-NO"/>
-        </w:rPr>
-        <w:t xml:space="preserve"> og testet </w:t>
-      </w:r>
-      <w:r>
-        <w:rPr>
-          <w:lang w:val="nb-NO"/>
-        </w:rPr>
-        <w:t xml:space="preserve"> sånn at wifi og </w:t>
-      </w:r>
-      <w:r>
-        <w:rPr>
-          <w:lang w:val="nb-NO"/>
-        </w:rPr>
-        <w:t xml:space="preserve"> statisk </w:t>
-      </w:r>
-      <w:r>
-        <w:rPr>
-          <w:lang w:val="nb-NO"/>
-        </w:rPr>
-        <w:t>Ip funker</w:t>
-      </w:r>
-      <w:r>
-        <w:rPr>
-          <w:lang w:val="nb-NO"/>
-        </w:rPr>
-        <w:t>, settet admin passor</w:t>
-      </w:r>
-      <w:r>
-        <w:rPr>
-          <w:lang w:val="nb-NO"/>
-        </w:rPr>
-        <w:t>d</w:t>
+        <w:t>Konfiguert</w:t>
+      </w:r>
+      <w:r>
+        <w:rPr>
+          <w:lang w:val="nb-NO"/>
+        </w:rPr>
+        <w:t xml:space="preserve"> rutern og testet </w:t>
+      </w:r>
+      <w:r>
+        <w:rPr>
+          <w:lang w:val="nb-NO"/>
+        </w:rPr>
+        <w:t xml:space="preserve">for at WIFI og statisk IP fungerte, samt satt opp admin passord for wifi </w:t>
       </w:r>
       <w:r>
         <w:rPr>
           <w:lang w:val="nb-NO"/>
         </w:rPr>
         <w:t xml:space="preserve"> </w:t>
-      </w:r>
-      <w:r>
-        <w:rPr>
-          <w:lang w:val="nb-NO"/>
-        </w:rPr>
-        <w:t xml:space="preserve"> for wifi </w:t>
       </w:r>
     </w:p>
     <w:p>
@@ -828,19 +815,150 @@
         <w:rPr>
           <w:lang w:val="nb-NO"/>
         </w:rPr>
-        <w:t xml:space="preserve">Ferdig med alt som trengte </w:t>
-      </w:r>
-      <w:r>
-        <w:rPr>
-          <w:lang w:val="nb-NO"/>
-        </w:rPr>
-        <w:t xml:space="preserve">å </w:t>
-      </w:r>
-      <w:r>
-        <w:rPr>
-          <w:lang w:val="nb-NO"/>
-        </w:rPr>
-        <w:t xml:space="preserve">være ferdig </w:t>
+        <w:t>F</w:t>
+      </w:r>
+      <w:r>
+        <w:rPr>
+          <w:lang w:val="nb-NO"/>
+        </w:rPr>
+        <w:t xml:space="preserve">ullført alle nødvendige oppgaver for uken </w:t>
+      </w:r>
+    </w:p>
+    <w:p>
+      <w:pPr>
+        <w:pStyle w:val="ListParagraph"/>
+        <w:ind w:left="2160"/>
+        <w:rPr>
+          <w:lang w:val="nb-NO"/>
+        </w:rPr>
+      </w:pPr>
+    </w:p>
+    <w:p>
+      <w:pPr>
+        <w:rPr>
+          <w:lang w:val="nb-NO"/>
+        </w:rPr>
+      </w:pPr>
+    </w:p>
+    <w:p>
+      <w:pPr>
+        <w:rPr>
+          <w:lang w:val="nb-NO"/>
+        </w:rPr>
+      </w:pPr>
+      <w:r>
+        <w:rPr>
+          <w:lang w:val="nb-NO"/>
+        </w:rPr>
+        <w:t xml:space="preserve">Uke 2 </w:t>
+      </w:r>
+    </w:p>
+    <w:p>
+      <w:pPr>
+        <w:pStyle w:val="ListParagraph"/>
+        <w:numPr>
+          <w:ilvl w:val="0"/>
+          <w:numId w:val="7"/>
+        </w:numPr>
+        <w:rPr>
+          <w:lang w:val="nb-NO"/>
+        </w:rPr>
+      </w:pPr>
+      <w:r>
+        <w:rPr>
+          <w:lang w:val="nb-NO"/>
+        </w:rPr>
+        <w:t>Retrospektiv møte</w:t>
+      </w:r>
+      <w:r>
+        <w:rPr>
+          <w:lang w:val="nb-NO"/>
+        </w:rPr>
+        <w:t xml:space="preserve"> for å høre</w:t>
+      </w:r>
+      <w:r>
+        <w:rPr>
+          <w:lang w:val="nb-NO"/>
+        </w:rPr>
+        <w:t xml:space="preserve"> hva som gikk bra og hva som gikk d</w:t>
+      </w:r>
+      <w:r>
+        <w:rPr>
+          <w:lang w:val="nb-NO"/>
+        </w:rPr>
+        <w:t xml:space="preserve">årlig </w:t>
+      </w:r>
+      <w:r>
+        <w:rPr>
+          <w:lang w:val="nb-NO"/>
+        </w:rPr>
+        <w:t xml:space="preserve"> </w:t>
+      </w:r>
+    </w:p>
+    <w:p>
+      <w:pPr>
+        <w:pStyle w:val="ListParagraph"/>
+        <w:numPr>
+          <w:ilvl w:val="0"/>
+          <w:numId w:val="7"/>
+        </w:numPr>
+        <w:rPr>
+          <w:lang w:val="nb-NO"/>
+        </w:rPr>
+      </w:pPr>
+      <w:r>
+        <w:rPr>
+          <w:lang w:val="nb-NO"/>
+        </w:rPr>
+        <w:t xml:space="preserve">Standup </w:t>
+      </w:r>
+      <w:r>
+        <w:rPr>
+          <w:lang w:val="nb-NO"/>
+        </w:rPr>
+        <w:t xml:space="preserve">på hva som gjøres </w:t>
+      </w:r>
+      <w:r>
+        <w:rPr>
+          <w:lang w:val="nb-NO"/>
+        </w:rPr>
+        <w:t xml:space="preserve">denne </w:t>
+      </w:r>
+      <w:r>
+        <w:rPr>
+          <w:lang w:val="nb-NO"/>
+        </w:rPr>
+        <w:t>uka</w:t>
+      </w:r>
+      <w:r>
+        <w:rPr>
+          <w:lang w:val="nb-NO"/>
+        </w:rPr>
+        <w:t xml:space="preserve"> for å </w:t>
+      </w:r>
+      <w:r>
+        <w:rPr>
+          <w:lang w:val="nb-NO"/>
+        </w:rPr>
+        <w:t xml:space="preserve"> </w:t>
+      </w:r>
+    </w:p>
+    <w:p>
+      <w:pPr>
+        <w:pStyle w:val="ListParagraph"/>
+        <w:numPr>
+          <w:ilvl w:val="0"/>
+          <w:numId w:val="7"/>
+        </w:numPr>
+        <w:rPr>
+          <w:lang w:val="nb-NO"/>
+        </w:rPr>
+      </w:pPr>
+      <w:r>
+        <w:rPr>
+          <w:lang w:val="nb-NO"/>
+        </w:rPr>
+        <w:t xml:space="preserve">Ferdigstilt dokumentasjon </w:t>
       </w:r>
     </w:p>
     <w:p>
@@ -851,6 +969,486 @@
           <w:lang w:val="nb-NO"/>
         </w:rPr>
       </w:pPr>
+    </w:p>
+    <w:p>
+      <w:pPr>
+        <w:pStyle w:val="ListParagraph"/>
+        <w:ind w:left="820"/>
+        <w:rPr>
+          <w:lang w:val="nb-NO"/>
+        </w:rPr>
+      </w:pPr>
+    </w:p>
+    <w:p>
+      <w:pPr>
+        <w:pStyle w:val="ListParagraph"/>
+        <w:ind w:left="820"/>
+        <w:rPr>
+          <w:sz w:val="32"/>
+          <w:szCs w:val="32"/>
+          <w:lang w:val="nb-NO"/>
+        </w:rPr>
+      </w:pPr>
+    </w:p>
+    <w:p>
+      <w:pPr>
+        <w:rPr>
+          <w:sz w:val="32"/>
+          <w:szCs w:val="32"/>
+          <w:lang w:val="nb-NO"/>
+        </w:rPr>
+      </w:pPr>
+      <w:r>
+        <w:rPr>
+          <w:sz w:val="32"/>
+          <w:szCs w:val="32"/>
+          <w:lang w:val="nb-NO"/>
+        </w:rPr>
+        <w:t xml:space="preserve">Veiledning til arrangør </w:t>
+      </w:r>
+      <w:r>
+        <w:rPr>
+          <w:sz w:val="32"/>
+          <w:szCs w:val="32"/>
+          <w:lang w:val="nb-NO"/>
+        </w:rPr>
+        <w:t>for opsett av FTP-server</w:t>
+      </w:r>
+      <w:r>
+        <w:rPr>
+          <w:sz w:val="32"/>
+          <w:szCs w:val="32"/>
+          <w:lang w:val="nb-NO"/>
+        </w:rPr>
+        <w:t xml:space="preserve"> og hosting av Wolfenstein </w:t>
+      </w:r>
+    </w:p>
+    <w:p>
+      <w:pPr>
+        <w:pStyle w:val="ListParagraph"/>
+        <w:rPr>
+          <w:lang w:val="nb-NO"/>
+        </w:rPr>
+      </w:pPr>
+      <w:r>
+        <w:rPr>
+          <w:lang w:val="nb-NO"/>
+        </w:rPr>
+        <w:t>Del 1: oppsett av FTP-server</w:t>
+      </w:r>
+      <w:r>
+        <w:rPr>
+          <w:lang w:val="nb-NO"/>
+        </w:rPr>
+        <w:t xml:space="preserve"> for nedlasting av spillet</w:t>
+      </w:r>
+    </w:p>
+    <w:p>
+      <w:pPr>
+        <w:pStyle w:val="ListParagraph"/>
+        <w:rPr>
+          <w:lang w:val="nb-NO"/>
+        </w:rPr>
+      </w:pPr>
+    </w:p>
+    <w:p>
+      <w:pPr>
+        <w:pStyle w:val="ListParagraph"/>
+        <w:numPr>
+          <w:ilvl w:val="0"/>
+          <w:numId w:val="9"/>
+        </w:numPr>
+        <w:rPr>
+          <w:b/>
+          <w:bCs/>
+          <w:lang w:val="nb-NO"/>
+        </w:rPr>
+      </w:pPr>
+      <w:r>
+        <w:rPr>
+          <w:b/>
+          <w:bCs/>
+          <w:lang w:val="nb-NO"/>
+        </w:rPr>
+        <w:t>installasjon av FTP-server</w:t>
+      </w:r>
+    </w:p>
+    <w:p>
+      <w:pPr>
+        <w:pStyle w:val="ListParagraph"/>
+        <w:numPr>
+          <w:ilvl w:val="0"/>
+          <w:numId w:val="10"/>
+        </w:numPr>
+        <w:rPr>
+          <w:b/>
+          <w:bCs/>
+          <w:lang w:val="nb-NO"/>
+        </w:rPr>
+      </w:pPr>
+      <w:r>
+        <w:rPr>
+          <w:lang w:val="nb-NO"/>
+        </w:rPr>
+        <w:t xml:space="preserve">velg en passende FTP-serverprogramvare og installer den på en egnet server eller datamaskin </w:t>
+      </w:r>
+    </w:p>
+    <w:p>
+      <w:pPr>
+        <w:pStyle w:val="ListParagraph"/>
+        <w:numPr>
+          <w:ilvl w:val="0"/>
+          <w:numId w:val="10"/>
+        </w:numPr>
+        <w:rPr>
+          <w:b/>
+          <w:bCs/>
+          <w:lang w:val="nb-NO"/>
+        </w:rPr>
+      </w:pPr>
+      <w:r>
+        <w:rPr>
+          <w:lang w:val="nb-NO"/>
+        </w:rPr>
+        <w:t xml:space="preserve">konfiguer FTP-servern med nødvendige tilatellser og sikkerhetsinnstillinger </w:t>
+      </w:r>
+    </w:p>
+    <w:p>
+      <w:pPr>
+        <w:pStyle w:val="ListParagraph"/>
+        <w:numPr>
+          <w:ilvl w:val="0"/>
+          <w:numId w:val="9"/>
+        </w:numPr>
+        <w:rPr>
+          <w:b/>
+          <w:bCs/>
+          <w:lang w:val="nb-NO"/>
+        </w:rPr>
+      </w:pPr>
+      <w:r>
+        <w:rPr>
+          <w:b/>
+          <w:bCs/>
+          <w:lang w:val="nb-NO"/>
+        </w:rPr>
+        <w:t>oppretelse av katalog for spillet</w:t>
+      </w:r>
+    </w:p>
+    <w:p>
+      <w:pPr>
+        <w:pStyle w:val="ListParagraph"/>
+        <w:numPr>
+          <w:ilvl w:val="0"/>
+          <w:numId w:val="11"/>
+        </w:numPr>
+        <w:rPr>
+          <w:b/>
+          <w:bCs/>
+          <w:lang w:val="nb-NO"/>
+        </w:rPr>
+      </w:pPr>
+      <w:r>
+        <w:rPr>
+          <w:lang w:val="nb-NO"/>
+        </w:rPr>
+        <w:t>opprett en dedikert katalog på FTP-servern for lagring av ‘Wolfenstein</w:t>
+      </w:r>
+      <w:r>
+        <w:rPr>
+          <w:lang w:val="nb-NO"/>
+        </w:rPr>
+        <w:t xml:space="preserve"> enemy Territory- spillfilene. </w:t>
+      </w:r>
+    </w:p>
+    <w:p>
+      <w:pPr>
+        <w:pStyle w:val="ListParagraph"/>
+        <w:numPr>
+          <w:ilvl w:val="0"/>
+          <w:numId w:val="9"/>
+        </w:numPr>
+        <w:rPr>
+          <w:b/>
+          <w:bCs/>
+          <w:lang w:val="nb-NO"/>
+        </w:rPr>
+      </w:pPr>
+      <w:r>
+        <w:rPr>
+          <w:b/>
+          <w:bCs/>
+          <w:lang w:val="nb-NO"/>
+        </w:rPr>
+        <w:t xml:space="preserve">last opp spillfiler </w:t>
+      </w:r>
+    </w:p>
+    <w:p>
+      <w:pPr>
+        <w:pStyle w:val="ListParagraph"/>
+        <w:numPr>
+          <w:ilvl w:val="0"/>
+          <w:numId w:val="11"/>
+        </w:numPr>
+        <w:rPr>
+          <w:b/>
+          <w:bCs/>
+          <w:lang w:val="nb-NO"/>
+        </w:rPr>
+      </w:pPr>
+      <w:r>
+        <w:rPr>
+          <w:lang w:val="nb-NO"/>
+        </w:rPr>
+        <w:t xml:space="preserve">last opp Wolfenstein Enemy Territory </w:t>
+      </w:r>
+      <w:r>
+        <w:rPr>
+          <w:lang w:val="nb-NO"/>
+        </w:rPr>
+        <w:t>spillfilene ti</w:t>
+      </w:r>
+      <w:r>
+        <w:rPr>
+          <w:lang w:val="nb-NO"/>
+        </w:rPr>
+        <w:t>l den opprettede katalogen på FTP-servern</w:t>
+      </w:r>
+    </w:p>
+    <w:p>
+      <w:pPr>
+        <w:pStyle w:val="ListParagraph"/>
+        <w:numPr>
+          <w:ilvl w:val="0"/>
+          <w:numId w:val="9"/>
+        </w:numPr>
+        <w:rPr>
+          <w:b/>
+          <w:bCs/>
+          <w:lang w:val="nb-NO"/>
+        </w:rPr>
+      </w:pPr>
+      <w:r>
+        <w:rPr>
+          <w:b/>
+          <w:bCs/>
+          <w:lang w:val="nb-NO"/>
+        </w:rPr>
+        <w:t>Del FTP-informasjon:</w:t>
+      </w:r>
+    </w:p>
+    <w:p>
+      <w:pPr>
+        <w:pStyle w:val="ListParagraph"/>
+        <w:numPr>
+          <w:ilvl w:val="0"/>
+          <w:numId w:val="11"/>
+        </w:numPr>
+        <w:rPr>
+          <w:b/>
+          <w:bCs/>
+          <w:lang w:val="nb-NO"/>
+        </w:rPr>
+      </w:pPr>
+      <w:r>
+        <w:rPr>
+          <w:lang w:val="nb-NO"/>
+        </w:rPr>
+        <w:t xml:space="preserve">gi deltakerne tilgangsinformasjon til FTP-servern, inkludert </w:t>
+      </w:r>
+      <w:r>
+        <w:rPr>
+          <w:lang w:val="nb-NO"/>
+        </w:rPr>
+        <w:t xml:space="preserve">serveradresse, brukernavn og passord </w:t>
+      </w:r>
+    </w:p>
+    <w:p>
+      <w:pPr>
+        <w:rPr>
+          <w:b/>
+          <w:bCs/>
+          <w:lang w:val="nb-NO"/>
+        </w:rPr>
+      </w:pPr>
+    </w:p>
+    <w:p>
+      <w:pPr>
+        <w:rPr>
+          <w:lang w:val="nb-NO"/>
+        </w:rPr>
+      </w:pPr>
+      <w:r>
+        <w:rPr>
+          <w:b/>
+          <w:bCs/>
+          <w:lang w:val="nb-NO"/>
+        </w:rPr>
+        <w:t xml:space="preserve">         </w:t>
+      </w:r>
+      <w:r>
+        <w:rPr>
+          <w:lang w:val="nb-NO"/>
+        </w:rPr>
+        <w:t xml:space="preserve">Del2: oppsett av Lan-infrastruktur for spilling av Wolfenstein </w:t>
+      </w:r>
+    </w:p>
+    <w:p>
+      <w:pPr>
+        <w:pStyle w:val="ListParagraph"/>
+        <w:numPr>
+          <w:ilvl w:val="0"/>
+          <w:numId w:val="12"/>
+        </w:numPr>
+        <w:rPr>
+          <w:b/>
+          <w:bCs/>
+          <w:lang w:val="nb-NO"/>
+        </w:rPr>
+      </w:pPr>
+      <w:r>
+        <w:rPr>
+          <w:b/>
+          <w:bCs/>
+          <w:lang w:val="nb-NO"/>
+        </w:rPr>
+        <w:t xml:space="preserve">Nettverkoppsett </w:t>
+      </w:r>
+    </w:p>
+    <w:p>
+      <w:pPr>
+        <w:pStyle w:val="ListParagraph"/>
+        <w:numPr>
+          <w:ilvl w:val="0"/>
+          <w:numId w:val="11"/>
+        </w:numPr>
+        <w:rPr>
+          <w:b/>
+          <w:bCs/>
+          <w:lang w:val="nb-NO"/>
+        </w:rPr>
+      </w:pPr>
+      <w:r>
+        <w:rPr>
+          <w:lang w:val="nb-NO"/>
+        </w:rPr>
+        <w:lastRenderedPageBreak/>
+        <w:t>koble delt</w:t>
+      </w:r>
+      <w:r>
+        <w:rPr>
+          <w:lang w:val="nb-NO"/>
+        </w:rPr>
+        <w:t>akernes datamaskiner til samme nettverk ved hjelp av en ruter eller en switch.</w:t>
+      </w:r>
+    </w:p>
+    <w:p>
+      <w:pPr>
+        <w:pStyle w:val="ListParagraph"/>
+        <w:numPr>
+          <w:ilvl w:val="0"/>
+          <w:numId w:val="12"/>
+        </w:numPr>
+        <w:rPr>
+          <w:b/>
+          <w:bCs/>
+          <w:lang w:val="nb-NO"/>
+        </w:rPr>
+      </w:pPr>
+      <w:r>
+        <w:rPr>
+          <w:b/>
+          <w:bCs/>
+          <w:lang w:val="nb-NO"/>
+        </w:rPr>
+        <w:t xml:space="preserve">installasjon av spillet </w:t>
+      </w:r>
+    </w:p>
+    <w:p>
+      <w:pPr>
+        <w:pStyle w:val="ListParagraph"/>
+        <w:numPr>
+          <w:ilvl w:val="0"/>
+          <w:numId w:val="11"/>
+        </w:numPr>
+        <w:rPr>
+          <w:b/>
+          <w:bCs/>
+          <w:lang w:val="nb-NO"/>
+        </w:rPr>
+      </w:pPr>
+      <w:r>
+        <w:rPr>
+          <w:lang w:val="nb-NO"/>
+        </w:rPr>
+        <w:t>sør for at alle deltakere h</w:t>
+      </w:r>
+      <w:r>
+        <w:rPr>
+          <w:lang w:val="nb-NO"/>
+        </w:rPr>
+        <w:t xml:space="preserve">ar Wolfenstein spillet installert på sine datamaskiner </w:t>
+      </w:r>
+      <w:r>
+        <w:rPr>
+          <w:lang w:val="nb-NO"/>
+        </w:rPr>
+        <w:t xml:space="preserve">før arangementet starter </w:t>
+      </w:r>
+    </w:p>
+    <w:p>
+      <w:pPr>
+        <w:pStyle w:val="ListParagraph"/>
+        <w:numPr>
+          <w:ilvl w:val="0"/>
+          <w:numId w:val="12"/>
+        </w:numPr>
+        <w:rPr>
+          <w:b/>
+          <w:bCs/>
+          <w:lang w:val="nb-NO"/>
+        </w:rPr>
+      </w:pPr>
+      <w:r>
+        <w:rPr>
+          <w:b/>
+          <w:bCs/>
+          <w:lang w:val="nb-NO"/>
+        </w:rPr>
+        <w:t>testing av spillforbindelse</w:t>
+      </w:r>
+    </w:p>
+    <w:p>
+      <w:pPr>
+        <w:pStyle w:val="ListParagraph"/>
+        <w:numPr>
+          <w:ilvl w:val="0"/>
+          <w:numId w:val="11"/>
+        </w:numPr>
+        <w:rPr>
+          <w:b/>
+          <w:bCs/>
+          <w:lang w:val="nb-NO"/>
+        </w:rPr>
+      </w:pPr>
+      <w:r>
+        <w:rPr>
+          <w:lang w:val="nb-NO"/>
+        </w:rPr>
+        <w:t>utfør en testspilling</w:t>
+      </w:r>
+      <w:r>
+        <w:rPr>
+          <w:lang w:val="nb-NO"/>
+        </w:rPr>
+        <w:t xml:space="preserve"> for å sikre at alle deltakernes datamaskiner kan koble seg til å spille Wolfenstein </w:t>
+      </w:r>
+      <w:r>
+        <w:rPr>
+          <w:lang w:val="nb-NO"/>
+        </w:rPr>
+        <w:t xml:space="preserve">mot hverandre via lan </w:t>
+      </w:r>
     </w:p>
     <w:sectPr>
       <w:pgSz w:w="12240" w:h="15840"/>
@@ -1204,6 +1802,232 @@
     </w:lvl>
   </w:abstractNum>
   <w:abstractNum w:abstractNumId="3" w15:restartNumberingAfterBreak="0">
+    <w:nsid w:val="383C17BD"/>
+    <w:multiLevelType w:val="hybridMultilevel"/>
+    <w:tmpl w:val="E0B2C4CE"/>
+    <w:lvl w:ilvl="0" w:tplc="04090001">
+      <w:start w:val="1"/>
+      <w:numFmt w:val="bullet"/>
+      <w:lvlText w:val=""/>
+      <w:lvlJc w:val="left"/>
+      <w:pPr>
+        <w:ind w:left="1800" w:hanging="360"/>
+      </w:pPr>
+      <w:rPr>
+        <w:rFonts w:ascii="Symbol" w:hAnsi="Symbol" w:hint="default"/>
+      </w:rPr>
+    </w:lvl>
+    <w:lvl w:ilvl="1" w:tplc="04090003" w:tentative="1">
+      <w:start w:val="1"/>
+      <w:numFmt w:val="bullet"/>
+      <w:lvlText w:val="o"/>
+      <w:lvlJc w:val="left"/>
+      <w:pPr>
+        <w:ind w:left="2520" w:hanging="360"/>
+      </w:pPr>
+      <w:rPr>
+        <w:rFonts w:ascii="Courier New" w:hAnsi="Courier New" w:cs="Courier New" w:hint="default"/>
+      </w:rPr>
+    </w:lvl>
+    <w:lvl w:ilvl="2" w:tplc="04090005" w:tentative="1">
+      <w:start w:val="1"/>
+      <w:numFmt w:val="bullet"/>
+      <w:lvlText w:val=""/>
+      <w:lvlJc w:val="left"/>
+      <w:pPr>
+        <w:ind w:left="3240" w:hanging="360"/>
+      </w:pPr>
+      <w:rPr>
+        <w:rFonts w:ascii="Wingdings" w:hAnsi="Wingdings" w:hint="default"/>
+      </w:rPr>
+    </w:lvl>
+    <w:lvl w:ilvl="3" w:tplc="04090001" w:tentative="1">
+      <w:start w:val="1"/>
+      <w:numFmt w:val="bullet"/>
+      <w:lvlText w:val=""/>
+      <w:lvlJc w:val="left"/>
+      <w:pPr>
+        <w:ind w:left="3960" w:hanging="360"/>
+      </w:pPr>
+      <w:rPr>
+        <w:rFonts w:ascii="Symbol" w:hAnsi="Symbol" w:hint="default"/>
+      </w:rPr>
+    </w:lvl>
+    <w:lvl w:ilvl="4" w:tplc="04090003" w:tentative="1">
+      <w:start w:val="1"/>
+      <w:numFmt w:val="bullet"/>
+      <w:lvlText w:val="o"/>
+      <w:lvlJc w:val="left"/>
+      <w:pPr>
+        <w:ind w:left="4680" w:hanging="360"/>
+      </w:pPr>
+      <w:rPr>
+        <w:rFonts w:ascii="Courier New" w:hAnsi="Courier New" w:cs="Courier New" w:hint="default"/>
+      </w:rPr>
+    </w:lvl>
+    <w:lvl w:ilvl="5" w:tplc="04090005" w:tentative="1">
+      <w:start w:val="1"/>
+      <w:numFmt w:val="bullet"/>
+      <w:lvlText w:val=""/>
+      <w:lvlJc w:val="left"/>
+      <w:pPr>
+        <w:ind w:left="5400" w:hanging="360"/>
+      </w:pPr>
+      <w:rPr>
+        <w:rFonts w:ascii="Wingdings" w:hAnsi="Wingdings" w:hint="default"/>
+      </w:rPr>
+    </w:lvl>
+    <w:lvl w:ilvl="6" w:tplc="04090001" w:tentative="1">
+      <w:start w:val="1"/>
+      <w:numFmt w:val="bullet"/>
+      <w:lvlText w:val=""/>
+      <w:lvlJc w:val="left"/>
+      <w:pPr>
+        <w:ind w:left="6120" w:hanging="360"/>
+      </w:pPr>
+      <w:rPr>
+        <w:rFonts w:ascii="Symbol" w:hAnsi="Symbol" w:hint="default"/>
+      </w:rPr>
+    </w:lvl>
+    <w:lvl w:ilvl="7" w:tplc="04090003" w:tentative="1">
+      <w:start w:val="1"/>
+      <w:numFmt w:val="bullet"/>
+      <w:lvlText w:val="o"/>
+      <w:lvlJc w:val="left"/>
+      <w:pPr>
+        <w:ind w:left="6840" w:hanging="360"/>
+      </w:pPr>
+      <w:rPr>
+        <w:rFonts w:ascii="Courier New" w:hAnsi="Courier New" w:cs="Courier New" w:hint="default"/>
+      </w:rPr>
+    </w:lvl>
+    <w:lvl w:ilvl="8" w:tplc="04090005" w:tentative="1">
+      <w:start w:val="1"/>
+      <w:numFmt w:val="bullet"/>
+      <w:lvlText w:val=""/>
+      <w:lvlJc w:val="left"/>
+      <w:pPr>
+        <w:ind w:left="7560" w:hanging="360"/>
+      </w:pPr>
+      <w:rPr>
+        <w:rFonts w:ascii="Wingdings" w:hAnsi="Wingdings" w:hint="default"/>
+      </w:rPr>
+    </w:lvl>
+  </w:abstractNum>
+  <w:abstractNum w:abstractNumId="4" w15:restartNumberingAfterBreak="0">
+    <w:nsid w:val="3C676E99"/>
+    <w:multiLevelType w:val="hybridMultilevel"/>
+    <w:tmpl w:val="018A56C0"/>
+    <w:lvl w:ilvl="0" w:tplc="04090001">
+      <w:start w:val="1"/>
+      <w:numFmt w:val="bullet"/>
+      <w:lvlText w:val=""/>
+      <w:lvlJc w:val="left"/>
+      <w:pPr>
+        <w:ind w:left="1800" w:hanging="360"/>
+      </w:pPr>
+      <w:rPr>
+        <w:rFonts w:ascii="Symbol" w:hAnsi="Symbol" w:hint="default"/>
+      </w:rPr>
+    </w:lvl>
+    <w:lvl w:ilvl="1" w:tplc="04090003" w:tentative="1">
+      <w:start w:val="1"/>
+      <w:numFmt w:val="bullet"/>
+      <w:lvlText w:val="o"/>
+      <w:lvlJc w:val="left"/>
+      <w:pPr>
+        <w:ind w:left="2520" w:hanging="360"/>
+      </w:pPr>
+      <w:rPr>
+        <w:rFonts w:ascii="Courier New" w:hAnsi="Courier New" w:cs="Courier New" w:hint="default"/>
+      </w:rPr>
+    </w:lvl>
+    <w:lvl w:ilvl="2" w:tplc="04090005" w:tentative="1">
+      <w:start w:val="1"/>
+      <w:numFmt w:val="bullet"/>
+      <w:lvlText w:val=""/>
+      <w:lvlJc w:val="left"/>
+      <w:pPr>
+        <w:ind w:left="3240" w:hanging="360"/>
+      </w:pPr>
+      <w:rPr>
+        <w:rFonts w:ascii="Wingdings" w:hAnsi="Wingdings" w:hint="default"/>
+      </w:rPr>
+    </w:lvl>
+    <w:lvl w:ilvl="3" w:tplc="04090001" w:tentative="1">
+      <w:start w:val="1"/>
+      <w:numFmt w:val="bullet"/>
+      <w:lvlText w:val=""/>
+      <w:lvlJc w:val="left"/>
+      <w:pPr>
+        <w:ind w:left="3960" w:hanging="360"/>
+      </w:pPr>
+      <w:rPr>
+        <w:rFonts w:ascii="Symbol" w:hAnsi="Symbol" w:hint="default"/>
+      </w:rPr>
+    </w:lvl>
+    <w:lvl w:ilvl="4" w:tplc="04090003" w:tentative="1">
+      <w:start w:val="1"/>
+      <w:numFmt w:val="bullet"/>
+      <w:lvlText w:val="o"/>
+      <w:lvlJc w:val="left"/>
+      <w:pPr>
+        <w:ind w:left="4680" w:hanging="360"/>
+      </w:pPr>
+      <w:rPr>
+        <w:rFonts w:ascii="Courier New" w:hAnsi="Courier New" w:cs="Courier New" w:hint="default"/>
+      </w:rPr>
+    </w:lvl>
+    <w:lvl w:ilvl="5" w:tplc="04090005" w:tentative="1">
+      <w:start w:val="1"/>
+      <w:numFmt w:val="bullet"/>
+      <w:lvlText w:val=""/>
+      <w:lvlJc w:val="left"/>
+      <w:pPr>
+        <w:ind w:left="5400" w:hanging="360"/>
+      </w:pPr>
+      <w:rPr>
+        <w:rFonts w:ascii="Wingdings" w:hAnsi="Wingdings" w:hint="default"/>
+      </w:rPr>
+    </w:lvl>
+    <w:lvl w:ilvl="6" w:tplc="04090001" w:tentative="1">
+      <w:start w:val="1"/>
+      <w:numFmt w:val="bullet"/>
+      <w:lvlText w:val=""/>
+      <w:lvlJc w:val="left"/>
+      <w:pPr>
+        <w:ind w:left="6120" w:hanging="360"/>
+      </w:pPr>
+      <w:rPr>
+        <w:rFonts w:ascii="Symbol" w:hAnsi="Symbol" w:hint="default"/>
+      </w:rPr>
+    </w:lvl>
+    <w:lvl w:ilvl="7" w:tplc="04090003" w:tentative="1">
+      <w:start w:val="1"/>
+      <w:numFmt w:val="bullet"/>
+      <w:lvlText w:val="o"/>
+      <w:lvlJc w:val="left"/>
+      <w:pPr>
+        <w:ind w:left="6840" w:hanging="360"/>
+      </w:pPr>
+      <w:rPr>
+        <w:rFonts w:ascii="Courier New" w:hAnsi="Courier New" w:cs="Courier New" w:hint="default"/>
+      </w:rPr>
+    </w:lvl>
+    <w:lvl w:ilvl="8" w:tplc="04090005" w:tentative="1">
+      <w:start w:val="1"/>
+      <w:numFmt w:val="bullet"/>
+      <w:lvlText w:val=""/>
+      <w:lvlJc w:val="left"/>
+      <w:pPr>
+        <w:ind w:left="7560" w:hanging="360"/>
+      </w:pPr>
+      <w:rPr>
+        <w:rFonts w:ascii="Wingdings" w:hAnsi="Wingdings" w:hint="default"/>
+      </w:rPr>
+    </w:lvl>
+  </w:abstractNum>
+  <w:abstractNum w:abstractNumId="5" w15:restartNumberingAfterBreak="0">
     <w:nsid w:val="3C9A2CC7"/>
     <w:multiLevelType w:val="hybridMultilevel"/>
     <w:tmpl w:val="115662AA"/>
@@ -1316,7 +2140,322 @@
       </w:rPr>
     </w:lvl>
   </w:abstractNum>
-  <w:abstractNum w:abstractNumId="4" w15:restartNumberingAfterBreak="0">
+  <w:abstractNum w:abstractNumId="6" w15:restartNumberingAfterBreak="0">
+    <w:nsid w:val="4C62204D"/>
+    <w:multiLevelType w:val="hybridMultilevel"/>
+    <w:tmpl w:val="CE9E02E0"/>
+    <w:lvl w:ilvl="0" w:tplc="04090001">
+      <w:start w:val="1"/>
+      <w:numFmt w:val="bullet"/>
+      <w:lvlText w:val=""/>
+      <w:lvlJc w:val="left"/>
+      <w:pPr>
+        <w:ind w:left="720" w:hanging="360"/>
+      </w:pPr>
+      <w:rPr>
+        <w:rFonts w:ascii="Symbol" w:hAnsi="Symbol" w:hint="default"/>
+      </w:rPr>
+    </w:lvl>
+    <w:lvl w:ilvl="1" w:tplc="04090003" w:tentative="1">
+      <w:start w:val="1"/>
+      <w:numFmt w:val="bullet"/>
+      <w:lvlText w:val="o"/>
+      <w:lvlJc w:val="left"/>
+      <w:pPr>
+        <w:ind w:left="1440" w:hanging="360"/>
+      </w:pPr>
+      <w:rPr>
+        <w:rFonts w:ascii="Courier New" w:hAnsi="Courier New" w:cs="Courier New" w:hint="default"/>
+      </w:rPr>
+    </w:lvl>
+    <w:lvl w:ilvl="2" w:tplc="04090005" w:tentative="1">
+      <w:start w:val="1"/>
+      <w:numFmt w:val="bullet"/>
+      <w:lvlText w:val=""/>
+      <w:lvlJc w:val="left"/>
+      <w:pPr>
+        <w:ind w:left="2160" w:hanging="360"/>
+      </w:pPr>
+      <w:rPr>
+        <w:rFonts w:ascii="Wingdings" w:hAnsi="Wingdings" w:hint="default"/>
+      </w:rPr>
+    </w:lvl>
+    <w:lvl w:ilvl="3" w:tplc="04090001" w:tentative="1">
+      <w:start w:val="1"/>
+      <w:numFmt w:val="bullet"/>
+      <w:lvlText w:val=""/>
+      <w:lvlJc w:val="left"/>
+      <w:pPr>
+        <w:ind w:left="2880" w:hanging="360"/>
+      </w:pPr>
+      <w:rPr>
+        <w:rFonts w:ascii="Symbol" w:hAnsi="Symbol" w:hint="default"/>
+      </w:rPr>
+    </w:lvl>
+    <w:lvl w:ilvl="4" w:tplc="04090003" w:tentative="1">
+      <w:start w:val="1"/>
+      <w:numFmt w:val="bullet"/>
+      <w:lvlText w:val="o"/>
+      <w:lvlJc w:val="left"/>
+      <w:pPr>
+        <w:ind w:left="3600" w:hanging="360"/>
+      </w:pPr>
+      <w:rPr>
+        <w:rFonts w:ascii="Courier New" w:hAnsi="Courier New" w:cs="Courier New" w:hint="default"/>
+      </w:rPr>
+    </w:lvl>
+    <w:lvl w:ilvl="5" w:tplc="04090005" w:tentative="1">
+      <w:start w:val="1"/>
+      <w:numFmt w:val="bullet"/>
+      <w:lvlText w:val=""/>
+      <w:lvlJc w:val="left"/>
+      <w:pPr>
+        <w:ind w:left="4320" w:hanging="360"/>
+      </w:pPr>
+      <w:rPr>
+        <w:rFonts w:ascii="Wingdings" w:hAnsi="Wingdings" w:hint="default"/>
+      </w:rPr>
+    </w:lvl>
+    <w:lvl w:ilvl="6" w:tplc="04090001" w:tentative="1">
+      <w:start w:val="1"/>
+      <w:numFmt w:val="bullet"/>
+      <w:lvlText w:val=""/>
+      <w:lvlJc w:val="left"/>
+      <w:pPr>
+        <w:ind w:left="5040" w:hanging="360"/>
+      </w:pPr>
+      <w:rPr>
+        <w:rFonts w:ascii="Symbol" w:hAnsi="Symbol" w:hint="default"/>
+      </w:rPr>
+    </w:lvl>
+    <w:lvl w:ilvl="7" w:tplc="04090003" w:tentative="1">
+      <w:start w:val="1"/>
+      <w:numFmt w:val="bullet"/>
+      <w:lvlText w:val="o"/>
+      <w:lvlJc w:val="left"/>
+      <w:pPr>
+        <w:ind w:left="5760" w:hanging="360"/>
+      </w:pPr>
+      <w:rPr>
+        <w:rFonts w:ascii="Courier New" w:hAnsi="Courier New" w:cs="Courier New" w:hint="default"/>
+      </w:rPr>
+    </w:lvl>
+    <w:lvl w:ilvl="8" w:tplc="04090005" w:tentative="1">
+      <w:start w:val="1"/>
+      <w:numFmt w:val="bullet"/>
+      <w:lvlText w:val=""/>
+      <w:lvlJc w:val="left"/>
+      <w:pPr>
+        <w:ind w:left="6480" w:hanging="360"/>
+      </w:pPr>
+      <w:rPr>
+        <w:rFonts w:ascii="Wingdings" w:hAnsi="Wingdings" w:hint="default"/>
+      </w:rPr>
+    </w:lvl>
+  </w:abstractNum>
+  <w:abstractNum w:abstractNumId="7" w15:restartNumberingAfterBreak="0">
+    <w:nsid w:val="4D13105C"/>
+    <w:multiLevelType w:val="hybridMultilevel"/>
+    <w:tmpl w:val="B82885D8"/>
+    <w:lvl w:ilvl="0" w:tplc="B994DBCC">
+      <w:start w:val="1"/>
+      <w:numFmt w:val="decimal"/>
+      <w:lvlText w:val="%1."/>
+      <w:lvlJc w:val="left"/>
+      <w:pPr>
+        <w:ind w:left="910" w:hanging="360"/>
+      </w:pPr>
+      <w:rPr>
+        <w:rFonts w:hint="default"/>
+      </w:rPr>
+    </w:lvl>
+    <w:lvl w:ilvl="1" w:tplc="04090019" w:tentative="1">
+      <w:start w:val="1"/>
+      <w:numFmt w:val="lowerLetter"/>
+      <w:lvlText w:val="%2."/>
+      <w:lvlJc w:val="left"/>
+      <w:pPr>
+        <w:ind w:left="1630" w:hanging="360"/>
+      </w:pPr>
+    </w:lvl>
+    <w:lvl w:ilvl="2" w:tplc="0409001B" w:tentative="1">
+      <w:start w:val="1"/>
+      <w:numFmt w:val="lowerRoman"/>
+      <w:lvlText w:val="%3."/>
+      <w:lvlJc w:val="right"/>
+      <w:pPr>
+        <w:ind w:left="2350" w:hanging="180"/>
+      </w:pPr>
+    </w:lvl>
+    <w:lvl w:ilvl="3" w:tplc="0409000F" w:tentative="1">
+      <w:start w:val="1"/>
+      <w:numFmt w:val="decimal"/>
+      <w:lvlText w:val="%4."/>
+      <w:lvlJc w:val="left"/>
+      <w:pPr>
+        <w:ind w:left="3070" w:hanging="360"/>
+      </w:pPr>
+    </w:lvl>
+    <w:lvl w:ilvl="4" w:tplc="04090019" w:tentative="1">
+      <w:start w:val="1"/>
+      <w:numFmt w:val="lowerLetter"/>
+      <w:lvlText w:val="%5."/>
+      <w:lvlJc w:val="left"/>
+      <w:pPr>
+        <w:ind w:left="3790" w:hanging="360"/>
+      </w:pPr>
+    </w:lvl>
+    <w:lvl w:ilvl="5" w:tplc="0409001B" w:tentative="1">
+      <w:start w:val="1"/>
+      <w:numFmt w:val="lowerRoman"/>
+      <w:lvlText w:val="%6."/>
+      <w:lvlJc w:val="right"/>
+      <w:pPr>
+        <w:ind w:left="4510" w:hanging="180"/>
+      </w:pPr>
+    </w:lvl>
+    <w:lvl w:ilvl="6" w:tplc="0409000F" w:tentative="1">
+      <w:start w:val="1"/>
+      <w:numFmt w:val="decimal"/>
+      <w:lvlText w:val="%7."/>
+      <w:lvlJc w:val="left"/>
+      <w:pPr>
+        <w:ind w:left="5230" w:hanging="360"/>
+      </w:pPr>
+    </w:lvl>
+    <w:lvl w:ilvl="7" w:tplc="04090019" w:tentative="1">
+      <w:start w:val="1"/>
+      <w:numFmt w:val="lowerLetter"/>
+      <w:lvlText w:val="%8."/>
+      <w:lvlJc w:val="left"/>
+      <w:pPr>
+        <w:ind w:left="5950" w:hanging="360"/>
+      </w:pPr>
+    </w:lvl>
+    <w:lvl w:ilvl="8" w:tplc="0409001B" w:tentative="1">
+      <w:start w:val="1"/>
+      <w:numFmt w:val="lowerRoman"/>
+      <w:lvlText w:val="%9."/>
+      <w:lvlJc w:val="right"/>
+      <w:pPr>
+        <w:ind w:left="6670" w:hanging="180"/>
+      </w:pPr>
+    </w:lvl>
+  </w:abstractNum>
+  <w:abstractNum w:abstractNumId="8" w15:restartNumberingAfterBreak="0">
+    <w:nsid w:val="5CE204D0"/>
+    <w:multiLevelType w:val="hybridMultilevel"/>
+    <w:tmpl w:val="B0CAE4C2"/>
+    <w:lvl w:ilvl="0" w:tplc="04090001">
+      <w:start w:val="1"/>
+      <w:numFmt w:val="bullet"/>
+      <w:lvlText w:val=""/>
+      <w:lvlJc w:val="left"/>
+      <w:pPr>
+        <w:ind w:left="720" w:hanging="360"/>
+      </w:pPr>
+      <w:rPr>
+        <w:rFonts w:ascii="Symbol" w:hAnsi="Symbol" w:hint="default"/>
+      </w:rPr>
+    </w:lvl>
+    <w:lvl w:ilvl="1" w:tplc="04090003" w:tentative="1">
+      <w:start w:val="1"/>
+      <w:numFmt w:val="bullet"/>
+      <w:lvlText w:val="o"/>
+      <w:lvlJc w:val="left"/>
+      <w:pPr>
+        <w:ind w:left="1440" w:hanging="360"/>
+      </w:pPr>
+      <w:rPr>
+        <w:rFonts w:ascii="Courier New" w:hAnsi="Courier New" w:cs="Courier New" w:hint="default"/>
+      </w:rPr>
+    </w:lvl>
+    <w:lvl w:ilvl="2" w:tplc="04090005" w:tentative="1">
+      <w:start w:val="1"/>
+      <w:numFmt w:val="bullet"/>
+      <w:lvlText w:val=""/>
+      <w:lvlJc w:val="left"/>
+      <w:pPr>
+        <w:ind w:left="2160" w:hanging="360"/>
+      </w:pPr>
+      <w:rPr>
+        <w:rFonts w:ascii="Wingdings" w:hAnsi="Wingdings" w:hint="default"/>
+      </w:rPr>
+    </w:lvl>
+    <w:lvl w:ilvl="3" w:tplc="04090001" w:tentative="1">
+      <w:start w:val="1"/>
+      <w:numFmt w:val="bullet"/>
+      <w:lvlText w:val=""/>
+      <w:lvlJc w:val="left"/>
+      <w:pPr>
+        <w:ind w:left="2880" w:hanging="360"/>
+      </w:pPr>
+      <w:rPr>
+        <w:rFonts w:ascii="Symbol" w:hAnsi="Symbol" w:hint="default"/>
+      </w:rPr>
+    </w:lvl>
+    <w:lvl w:ilvl="4" w:tplc="04090003" w:tentative="1">
+      <w:start w:val="1"/>
+      <w:numFmt w:val="bullet"/>
+      <w:lvlText w:val="o"/>
+      <w:lvlJc w:val="left"/>
+      <w:pPr>
+        <w:ind w:left="3600" w:hanging="360"/>
+      </w:pPr>
+      <w:rPr>
+        <w:rFonts w:ascii="Courier New" w:hAnsi="Courier New" w:cs="Courier New" w:hint="default"/>
+      </w:rPr>
+    </w:lvl>
+    <w:lvl w:ilvl="5" w:tplc="04090005" w:tentative="1">
+      <w:start w:val="1"/>
+      <w:numFmt w:val="bullet"/>
+      <w:lvlText w:val=""/>
+      <w:lvlJc w:val="left"/>
+      <w:pPr>
+        <w:ind w:left="4320" w:hanging="360"/>
+      </w:pPr>
+      <w:rPr>
+        <w:rFonts w:ascii="Wingdings" w:hAnsi="Wingdings" w:hint="default"/>
+      </w:rPr>
+    </w:lvl>
+    <w:lvl w:ilvl="6" w:tplc="04090001" w:tentative="1">
+      <w:start w:val="1"/>
+      <w:numFmt w:val="bullet"/>
+      <w:lvlText w:val=""/>
+      <w:lvlJc w:val="left"/>
+      <w:pPr>
+        <w:ind w:left="5040" w:hanging="360"/>
+      </w:pPr>
+      <w:rPr>
+        <w:rFonts w:ascii="Symbol" w:hAnsi="Symbol" w:hint="default"/>
+      </w:rPr>
+    </w:lvl>
+    <w:lvl w:ilvl="7" w:tplc="04090003" w:tentative="1">
+      <w:start w:val="1"/>
+      <w:numFmt w:val="bullet"/>
+      <w:lvlText w:val="o"/>
+      <w:lvlJc w:val="left"/>
+      <w:pPr>
+        <w:ind w:left="5760" w:hanging="360"/>
+      </w:pPr>
+      <w:rPr>
+        <w:rFonts w:ascii="Courier New" w:hAnsi="Courier New" w:cs="Courier New" w:hint="default"/>
+      </w:rPr>
+    </w:lvl>
+    <w:lvl w:ilvl="8" w:tplc="04090005" w:tentative="1">
+      <w:start w:val="1"/>
+      <w:numFmt w:val="bullet"/>
+      <w:lvlText w:val=""/>
+      <w:lvlJc w:val="left"/>
+      <w:pPr>
+        <w:ind w:left="6480" w:hanging="360"/>
+      </w:pPr>
+      <w:rPr>
+        <w:rFonts w:ascii="Wingdings" w:hAnsi="Wingdings" w:hint="default"/>
+      </w:rPr>
+    </w:lvl>
+  </w:abstractNum>
+  <w:abstractNum w:abstractNumId="9" w15:restartNumberingAfterBreak="0">
     <w:nsid w:val="61857BE2"/>
     <w:multiLevelType w:val="hybridMultilevel"/>
     <w:tmpl w:val="C8644F76"/>
@@ -1429,7 +2568,96 @@
       </w:rPr>
     </w:lvl>
   </w:abstractNum>
-  <w:abstractNum w:abstractNumId="5" w15:restartNumberingAfterBreak="0">
+  <w:abstractNum w:abstractNumId="10" w15:restartNumberingAfterBreak="0">
+    <w:nsid w:val="6D2E5D23"/>
+    <w:multiLevelType w:val="hybridMultilevel"/>
+    <w:tmpl w:val="6286399C"/>
+    <w:lvl w:ilvl="0" w:tplc="652E32E8">
+      <w:start w:val="1"/>
+      <w:numFmt w:val="decimal"/>
+      <w:lvlText w:val="%1."/>
+      <w:lvlJc w:val="left"/>
+      <w:pPr>
+        <w:ind w:left="1080" w:hanging="360"/>
+      </w:pPr>
+      <w:rPr>
+        <w:rFonts w:hint="default"/>
+      </w:rPr>
+    </w:lvl>
+    <w:lvl w:ilvl="1" w:tplc="04090019" w:tentative="1">
+      <w:start w:val="1"/>
+      <w:numFmt w:val="lowerLetter"/>
+      <w:lvlText w:val="%2."/>
+      <w:lvlJc w:val="left"/>
+      <w:pPr>
+        <w:ind w:left="1800" w:hanging="360"/>
+      </w:pPr>
+    </w:lvl>
+    <w:lvl w:ilvl="2" w:tplc="0409001B" w:tentative="1">
+      <w:start w:val="1"/>
+      <w:numFmt w:val="lowerRoman"/>
+      <w:lvlText w:val="%3."/>
+      <w:lvlJc w:val="right"/>
+      <w:pPr>
+        <w:ind w:left="2520" w:hanging="180"/>
+      </w:pPr>
+    </w:lvl>
+    <w:lvl w:ilvl="3" w:tplc="0409000F" w:tentative="1">
+      <w:start w:val="1"/>
+      <w:numFmt w:val="decimal"/>
+      <w:lvlText w:val="%4."/>
+      <w:lvlJc w:val="left"/>
+      <w:pPr>
+        <w:ind w:left="3240" w:hanging="360"/>
+      </w:pPr>
+    </w:lvl>
+    <w:lvl w:ilvl="4" w:tplc="04090019" w:tentative="1">
+      <w:start w:val="1"/>
+      <w:numFmt w:val="lowerLetter"/>
+      <w:lvlText w:val="%5."/>
+      <w:lvlJc w:val="left"/>
+      <w:pPr>
+        <w:ind w:left="3960" w:hanging="360"/>
+      </w:pPr>
+    </w:lvl>
+    <w:lvl w:ilvl="5" w:tplc="0409001B" w:tentative="1">
+      <w:start w:val="1"/>
+      <w:numFmt w:val="lowerRoman"/>
+      <w:lvlText w:val="%6."/>
+      <w:lvlJc w:val="right"/>
+      <w:pPr>
+        <w:ind w:left="4680" w:hanging="180"/>
+      </w:pPr>
+    </w:lvl>
+    <w:lvl w:ilvl="6" w:tplc="0409000F" w:tentative="1">
+      <w:start w:val="1"/>
+      <w:numFmt w:val="decimal"/>
+      <w:lvlText w:val="%7."/>
+      <w:lvlJc w:val="left"/>
+      <w:pPr>
+        <w:ind w:left="5400" w:hanging="360"/>
+      </w:pPr>
+    </w:lvl>
+    <w:lvl w:ilvl="7" w:tplc="04090019" w:tentative="1">
+      <w:start w:val="1"/>
+      <w:numFmt w:val="lowerLetter"/>
+      <w:lvlText w:val="%8."/>
+      <w:lvlJc w:val="left"/>
+      <w:pPr>
+        <w:ind w:left="6120" w:hanging="360"/>
+      </w:pPr>
+    </w:lvl>
+    <w:lvl w:ilvl="8" w:tplc="0409001B" w:tentative="1">
+      <w:start w:val="1"/>
+      <w:numFmt w:val="lowerRoman"/>
+      <w:lvlText w:val="%9."/>
+      <w:lvlJc w:val="right"/>
+      <w:pPr>
+        <w:ind w:left="6840" w:hanging="180"/>
+      </w:pPr>
+    </w:lvl>
+  </w:abstractNum>
+  <w:abstractNum w:abstractNumId="11" w15:restartNumberingAfterBreak="0">
     <w:nsid w:val="6FCD5114"/>
     <w:multiLevelType w:val="hybridMultilevel"/>
     <w:tmpl w:val="7AD0F1F0"/>
@@ -1546,10 +2774,10 @@
     <w:abstractNumId w:val="0"/>
   </w:num>
   <w:num w:numId="2" w16cid:durableId="1209681712">
-    <w:abstractNumId w:val="3"/>
+    <w:abstractNumId w:val="5"/>
   </w:num>
   <w:num w:numId="3" w16cid:durableId="69469106">
-    <w:abstractNumId w:val="4"/>
+    <w:abstractNumId w:val="9"/>
   </w:num>
   <w:num w:numId="4" w16cid:durableId="1145006057">
     <w:abstractNumId w:val="2"/>
@@ -1558,7 +2786,25 @@
     <w:abstractNumId w:val="1"/>
   </w:num>
   <w:num w:numId="6" w16cid:durableId="250091190">
-    <w:abstractNumId w:val="5"/>
+    <w:abstractNumId w:val="11"/>
+  </w:num>
+  <w:num w:numId="7" w16cid:durableId="602569968">
+    <w:abstractNumId w:val="8"/>
+  </w:num>
+  <w:num w:numId="8" w16cid:durableId="2070491494">
+    <w:abstractNumId w:val="6"/>
+  </w:num>
+  <w:num w:numId="9" w16cid:durableId="2021396965">
+    <w:abstractNumId w:val="10"/>
+  </w:num>
+  <w:num w:numId="10" w16cid:durableId="71120156">
+    <w:abstractNumId w:val="3"/>
+  </w:num>
+  <w:num w:numId="11" w16cid:durableId="259531669">
+    <w:abstractNumId w:val="4"/>
+  </w:num>
+  <w:num w:numId="12" w16cid:durableId="1456102768">
+    <w:abstractNumId w:val="7"/>
   </w:num>
 </w:numbering>
 </file>
